--- a/IS6011-first Draft.docx
+++ b/IS6011-first Draft.docx
@@ -24,11 +24,10 @@
           <w:u w:val="single"/>
           <w:lang w:val="en-US"/>
         </w:rPr>
-        <w:t>IS6011:Business Forecasting</w:t>
-      </w:r>
-    </w:p>
-    <w:p>
-      <w:pPr>
+        <w:t>IS</w:t>
+      </w:r>
+      <w:proofErr w:type="gramStart"/>
+      <w:r>
         <w:rPr>
           <w:rFonts w:ascii="Times New Roman" w:hAnsi="Times New Roman" w:cs="Times New Roman"/>
           <w:b/>
@@ -38,6 +37,33 @@
           <w:u w:val="single"/>
           <w:lang w:val="en-US"/>
         </w:rPr>
+        <w:t>6011:Business</w:t>
+      </w:r>
+      <w:proofErr w:type="gramEnd"/>
+      <w:r>
+        <w:rPr>
+          <w:rFonts w:ascii="Times New Roman" w:hAnsi="Times New Roman" w:cs="Times New Roman"/>
+          <w:b/>
+          <w:bCs/>
+          <w:sz w:val="40"/>
+          <w:szCs w:val="40"/>
+          <w:u w:val="single"/>
+          <w:lang w:val="en-US"/>
+        </w:rPr>
+        <w:t xml:space="preserve"> Forecasting</w:t>
+      </w:r>
+    </w:p>
+    <w:p>
+      <w:pPr>
+        <w:rPr>
+          <w:rFonts w:ascii="Times New Roman" w:hAnsi="Times New Roman" w:cs="Times New Roman"/>
+          <w:b/>
+          <w:bCs/>
+          <w:sz w:val="40"/>
+          <w:szCs w:val="40"/>
+          <w:u w:val="single"/>
+          <w:lang w:val="en-US"/>
+        </w:rPr>
       </w:pPr>
     </w:p>
     <w:p>
@@ -69,12 +95,21 @@
         </w:rPr>
         <w:t xml:space="preserve"> </w:t>
       </w:r>
-      <w:r>
-        <w:rPr>
-          <w:rFonts w:ascii="Times New Roman" w:hAnsi="Times New Roman" w:cs="Times New Roman"/>
-          <w:lang w:val="en-US"/>
-        </w:rPr>
-        <w:t>Looking ahead, it's expected that India's GDP will likely reach $5 trillion within the next four years, making it the third largest economy by 2027. This would mean surpassing Japan and Germany. India is considered the fastest-growing large economy, benefiting from factors like a consistent labor force, improvements in institutions, and better governance.</w:t>
+      <w:proofErr w:type="gramStart"/>
+      <w:r>
+        <w:rPr>
+          <w:rFonts w:ascii="Times New Roman" w:hAnsi="Times New Roman" w:cs="Times New Roman"/>
+          <w:lang w:val="en-US"/>
+        </w:rPr>
+        <w:t>Looking ahead, it's</w:t>
+      </w:r>
+      <w:proofErr w:type="gramEnd"/>
+      <w:r>
+        <w:rPr>
+          <w:rFonts w:ascii="Times New Roman" w:hAnsi="Times New Roman" w:cs="Times New Roman"/>
+          <w:lang w:val="en-US"/>
+        </w:rPr>
+        <w:t xml:space="preserve"> expected that India's GDP will likely reach $5 trillion within the next four years, making it the third largest economy by 2027. This would mean surpassing Japan and Germany. India is considered the fastest-growing large economy, benefiting from factors like a consistent labor force, improvements in institutions, and better governance.</w:t>
       </w:r>
       <w:r>
         <w:t xml:space="preserve"> </w:t>
@@ -189,6 +224,7 @@
       <w:r>
         <w:rPr>
           <w:rFonts w:ascii="Times New Roman" w:hAnsi="Times New Roman" w:cs="Times New Roman"/>
+          <w:noProof/>
           <w:lang w:val="en-US"/>
         </w:rPr>
         <w:drawing>
@@ -360,6 +396,7 @@
       <w:r>
         <w:rPr>
           <w:rFonts w:ascii="Times New Roman" w:hAnsi="Times New Roman" w:cs="Times New Roman"/>
+          <w:noProof/>
           <w:lang w:val="en-US"/>
         </w:rPr>
         <w:drawing>
@@ -532,6 +569,7 @@
         <w:t xml:space="preserve">: India and Switzerland do a lot of business </w:t>
       </w:r>
       <w:proofErr w:type="spellStart"/>
+      <w:proofErr w:type="gramStart"/>
       <w:r>
         <w:rPr>
           <w:rFonts w:ascii="Times New Roman" w:hAnsi="Times New Roman" w:cs="Times New Roman"/>
@@ -547,6 +585,7 @@
         <w:t>India</w:t>
       </w:r>
       <w:proofErr w:type="spellEnd"/>
+      <w:proofErr w:type="gramEnd"/>
       <w:r>
         <w:rPr>
           <w:rFonts w:ascii="Times New Roman" w:hAnsi="Times New Roman" w:cs="Times New Roman"/>
@@ -756,8 +795,9 @@
           <w:u w:val="single"/>
           <w:lang w:val="en-US"/>
         </w:rPr>
-        <w:t>education, research</w:t>
-      </w:r>
+        <w:t xml:space="preserve">education, </w:t>
+      </w:r>
+      <w:proofErr w:type="gramStart"/>
       <w:r>
         <w:rPr>
           <w:rFonts w:ascii="Times New Roman" w:hAnsi="Times New Roman" w:cs="Times New Roman"/>
@@ -766,72 +806,9 @@
           <w:u w:val="single"/>
           <w:lang w:val="en-US"/>
         </w:rPr>
-        <w:t xml:space="preserve"> and innovation</w:t>
-      </w:r>
-      <w:r>
-        <w:rPr>
-          <w:rFonts w:ascii="Times New Roman" w:hAnsi="Times New Roman" w:cs="Times New Roman"/>
-          <w:lang w:val="en-US"/>
-        </w:rPr>
-        <w:t>:</w:t>
-      </w:r>
-      <w:r>
-        <w:t xml:space="preserve"> </w:t>
-      </w:r>
-      <w:r>
-        <w:rPr>
-          <w:rFonts w:ascii="Times New Roman" w:hAnsi="Times New Roman" w:cs="Times New Roman"/>
-          <w:lang w:val="en-US"/>
-        </w:rPr>
-        <w:t xml:space="preserve">In 2003, Switzerland and India inked a science and technology agreement, followed by a memorandum of understanding on collaboration in the social sciences in 2012. These agreements encompass activities falling under the Indo-Swiss Joint Research </w:t>
-      </w:r>
-      <w:proofErr w:type="spellStart"/>
-      <w:r>
-        <w:rPr>
-          <w:rFonts w:ascii="Times New Roman" w:hAnsi="Times New Roman" w:cs="Times New Roman"/>
-          <w:lang w:val="en-US"/>
-        </w:rPr>
-        <w:t>Programme</w:t>
-      </w:r>
-      <w:proofErr w:type="spellEnd"/>
-      <w:r>
-        <w:rPr>
-          <w:rFonts w:ascii="Times New Roman" w:hAnsi="Times New Roman" w:cs="Times New Roman"/>
-          <w:lang w:val="en-US"/>
-        </w:rPr>
-        <w:t xml:space="preserve">. Located in Bangalore, </w:t>
-      </w:r>
-      <w:proofErr w:type="spellStart"/>
-      <w:r>
-        <w:rPr>
-          <w:rFonts w:ascii="Times New Roman" w:hAnsi="Times New Roman" w:cs="Times New Roman"/>
-          <w:lang w:val="en-US"/>
-        </w:rPr>
-        <w:t>Swissnex</w:t>
-      </w:r>
-      <w:proofErr w:type="spellEnd"/>
-      <w:r>
-        <w:rPr>
-          <w:rFonts w:ascii="Times New Roman" w:hAnsi="Times New Roman" w:cs="Times New Roman"/>
-          <w:lang w:val="en-US"/>
-        </w:rPr>
-        <w:t xml:space="preserve"> India serves as a hub bridging Switzerland and India across various domains, including science, education, arts, and innovation. India holds a prominent position as a priority country for the Swiss Government Excellence Scholarships for Foreign Scholars and Artists, primarily targeting young researchers. Additionally, the Swiss VET Initiative India (SVETII) was initiated in 2008 to commemorate the 60th anniversary of the Treaty of Friendship between Switzerland and India.</w:t>
-      </w:r>
-    </w:p>
-    <w:p>
-      <w:pPr>
-        <w:rPr>
-          <w:rFonts w:ascii="Times New Roman" w:hAnsi="Times New Roman" w:cs="Times New Roman"/>
-          <w:lang w:val="en-US"/>
-        </w:rPr>
-      </w:pPr>
-      <w:r>
-        <w:rPr>
-          <w:rFonts w:ascii="Times New Roman" w:hAnsi="Times New Roman" w:cs="Times New Roman"/>
-          <w:lang w:val="en-US"/>
-        </w:rPr>
-        <w:t>7.</w:t>
-      </w:r>
+        <w:t>research</w:t>
+      </w:r>
+      <w:proofErr w:type="gramEnd"/>
       <w:r>
         <w:rPr>
           <w:rFonts w:ascii="Times New Roman" w:hAnsi="Times New Roman" w:cs="Times New Roman"/>
@@ -840,6 +817,80 @@
           <w:u w:val="single"/>
           <w:lang w:val="en-US"/>
         </w:rPr>
+        <w:t xml:space="preserve"> and innovation</w:t>
+      </w:r>
+      <w:r>
+        <w:rPr>
+          <w:rFonts w:ascii="Times New Roman" w:hAnsi="Times New Roman" w:cs="Times New Roman"/>
+          <w:lang w:val="en-US"/>
+        </w:rPr>
+        <w:t>:</w:t>
+      </w:r>
+      <w:r>
+        <w:t xml:space="preserve"> </w:t>
+      </w:r>
+      <w:r>
+        <w:rPr>
+          <w:rFonts w:ascii="Times New Roman" w:hAnsi="Times New Roman" w:cs="Times New Roman"/>
+          <w:lang w:val="en-US"/>
+        </w:rPr>
+        <w:t xml:space="preserve">In 2003, Switzerland and India inked a science and technology agreement, followed by a memorandum of understanding on collaboration in the social sciences in 2012. These agreements encompass activities falling under the Indo-Swiss Joint Research </w:t>
+      </w:r>
+      <w:proofErr w:type="spellStart"/>
+      <w:r>
+        <w:rPr>
+          <w:rFonts w:ascii="Times New Roman" w:hAnsi="Times New Roman" w:cs="Times New Roman"/>
+          <w:lang w:val="en-US"/>
+        </w:rPr>
+        <w:t>Programme</w:t>
+      </w:r>
+      <w:proofErr w:type="spellEnd"/>
+      <w:r>
+        <w:rPr>
+          <w:rFonts w:ascii="Times New Roman" w:hAnsi="Times New Roman" w:cs="Times New Roman"/>
+          <w:lang w:val="en-US"/>
+        </w:rPr>
+        <w:t xml:space="preserve">. Located in Bangalore, </w:t>
+      </w:r>
+      <w:proofErr w:type="spellStart"/>
+      <w:r>
+        <w:rPr>
+          <w:rFonts w:ascii="Times New Roman" w:hAnsi="Times New Roman" w:cs="Times New Roman"/>
+          <w:lang w:val="en-US"/>
+        </w:rPr>
+        <w:t>Swissnex</w:t>
+      </w:r>
+      <w:proofErr w:type="spellEnd"/>
+      <w:r>
+        <w:rPr>
+          <w:rFonts w:ascii="Times New Roman" w:hAnsi="Times New Roman" w:cs="Times New Roman"/>
+          <w:lang w:val="en-US"/>
+        </w:rPr>
+        <w:t xml:space="preserve"> India serves as a hub bridging Switzerland and India across various domains, including science, education, arts, and innovation. India holds a prominent position as a priority country for the Swiss Government Excellence Scholarships for Foreign Scholars and Artists, primarily targeting young researchers. Additionally, the Swiss VET Initiative India (SVETII) was initiated in 2008 to commemorate the 60th anniversary of the Treaty of Friendship between Switzerland and India.</w:t>
+      </w:r>
+    </w:p>
+    <w:p>
+      <w:pPr>
+        <w:rPr>
+          <w:rFonts w:ascii="Times New Roman" w:hAnsi="Times New Roman" w:cs="Times New Roman"/>
+          <w:lang w:val="en-US"/>
+        </w:rPr>
+      </w:pPr>
+      <w:r>
+        <w:rPr>
+          <w:rFonts w:ascii="Times New Roman" w:hAnsi="Times New Roman" w:cs="Times New Roman"/>
+          <w:lang w:val="en-US"/>
+        </w:rPr>
+        <w:t>7.</w:t>
+      </w:r>
+      <w:r>
+        <w:rPr>
+          <w:rFonts w:ascii="Times New Roman" w:hAnsi="Times New Roman" w:cs="Times New Roman"/>
+          <w:b/>
+          <w:bCs/>
+          <w:u w:val="single"/>
+          <w:lang w:val="en-US"/>
+        </w:rPr>
         <w:t>Cordial relationship</w:t>
       </w:r>
       <w:r>
@@ -931,268 +982,784 @@
           <w:lang w:val="en-US"/>
         </w:rPr>
       </w:pPr>
-    </w:p>
-    <w:p>
-      <w:pPr>
-        <w:rPr>
-          <w:rFonts w:ascii="Times New Roman" w:hAnsi="Times New Roman" w:cs="Times New Roman"/>
-          <w:lang w:val="en-US"/>
-        </w:rPr>
-      </w:pPr>
-    </w:p>
-    <w:p>
-      <w:pPr>
-        <w:rPr>
-          <w:rFonts w:ascii="Times New Roman" w:hAnsi="Times New Roman" w:cs="Times New Roman"/>
-          <w:lang w:val="en-US"/>
-        </w:rPr>
-      </w:pPr>
-    </w:p>
-    <w:p>
-      <w:pPr>
-        <w:rPr>
-          <w:rFonts w:ascii="Times New Roman" w:hAnsi="Times New Roman" w:cs="Times New Roman"/>
-          <w:lang w:val="en-US"/>
-        </w:rPr>
-      </w:pPr>
-    </w:p>
-    <w:p>
-      <w:pPr>
-        <w:rPr>
-          <w:rFonts w:ascii="Times New Roman" w:hAnsi="Times New Roman" w:cs="Times New Roman"/>
-          <w:lang w:val="en-US"/>
-        </w:rPr>
-      </w:pPr>
-    </w:p>
-    <w:p>
-      <w:pPr>
-        <w:rPr>
-          <w:rFonts w:ascii="Times New Roman" w:hAnsi="Times New Roman" w:cs="Times New Roman"/>
-          <w:lang w:val="en-US"/>
-        </w:rPr>
-      </w:pPr>
-    </w:p>
-    <w:p>
-      <w:pPr>
-        <w:rPr>
-          <w:rFonts w:ascii="Times New Roman" w:hAnsi="Times New Roman" w:cs="Times New Roman"/>
-          <w:lang w:val="en-US"/>
-        </w:rPr>
-      </w:pPr>
-    </w:p>
-    <w:p>
-      <w:pPr>
-        <w:rPr>
-          <w:rFonts w:ascii="Times New Roman" w:hAnsi="Times New Roman" w:cs="Times New Roman"/>
-          <w:lang w:val="en-US"/>
-        </w:rPr>
-      </w:pPr>
-    </w:p>
-    <w:p>
-      <w:pPr>
-        <w:rPr>
-          <w:rFonts w:ascii="Times New Roman" w:hAnsi="Times New Roman" w:cs="Times New Roman"/>
-          <w:lang w:val="en-US"/>
-        </w:rPr>
-      </w:pPr>
-    </w:p>
-    <w:p>
-      <w:pPr>
-        <w:rPr>
-          <w:rFonts w:ascii="Times New Roman" w:hAnsi="Times New Roman" w:cs="Times New Roman"/>
-          <w:lang w:val="en-US"/>
-        </w:rPr>
-      </w:pPr>
-    </w:p>
-    <w:p>
-      <w:pPr>
-        <w:rPr>
-          <w:rFonts w:ascii="Times New Roman" w:hAnsi="Times New Roman" w:cs="Times New Roman"/>
-          <w:lang w:val="en-US"/>
-        </w:rPr>
-      </w:pPr>
-    </w:p>
-    <w:p>
-      <w:pPr>
-        <w:rPr>
-          <w:rFonts w:ascii="Times New Roman" w:hAnsi="Times New Roman" w:cs="Times New Roman"/>
-          <w:lang w:val="en-US"/>
-        </w:rPr>
-      </w:pPr>
-    </w:p>
-    <w:p>
-      <w:pPr>
-        <w:rPr>
-          <w:rFonts w:ascii="Times New Roman" w:hAnsi="Times New Roman" w:cs="Times New Roman"/>
-          <w:lang w:val="en-US"/>
-        </w:rPr>
-      </w:pPr>
-    </w:p>
-    <w:p>
-      <w:pPr>
-        <w:rPr>
-          <w:rFonts w:ascii="Times New Roman" w:hAnsi="Times New Roman" w:cs="Times New Roman"/>
-          <w:lang w:val="en-US"/>
-        </w:rPr>
-      </w:pPr>
-    </w:p>
-    <w:p>
-      <w:pPr>
-        <w:rPr>
-          <w:rFonts w:ascii="Times New Roman" w:hAnsi="Times New Roman" w:cs="Times New Roman"/>
-          <w:lang w:val="en-US"/>
-        </w:rPr>
-      </w:pPr>
-    </w:p>
-    <w:p>
-      <w:pPr>
-        <w:rPr>
-          <w:rFonts w:ascii="Times New Roman" w:hAnsi="Times New Roman" w:cs="Times New Roman"/>
-          <w:lang w:val="en-US"/>
-        </w:rPr>
-      </w:pPr>
-    </w:p>
-    <w:p>
-      <w:pPr>
-        <w:rPr>
-          <w:rFonts w:ascii="Times New Roman" w:hAnsi="Times New Roman" w:cs="Times New Roman"/>
-          <w:lang w:val="en-US"/>
-        </w:rPr>
-      </w:pPr>
-    </w:p>
-    <w:p>
-      <w:pPr>
-        <w:rPr>
-          <w:rFonts w:ascii="Times New Roman" w:hAnsi="Times New Roman" w:cs="Times New Roman"/>
-          <w:lang w:val="en-US"/>
-        </w:rPr>
-      </w:pPr>
-    </w:p>
-    <w:p>
-      <w:pPr>
-        <w:rPr>
-          <w:rFonts w:ascii="Times New Roman" w:hAnsi="Times New Roman" w:cs="Times New Roman"/>
-          <w:lang w:val="en-US"/>
-        </w:rPr>
-      </w:pPr>
-    </w:p>
-    <w:p>
-      <w:pPr>
-        <w:rPr>
-          <w:rFonts w:ascii="Times New Roman" w:hAnsi="Times New Roman" w:cs="Times New Roman"/>
-          <w:lang w:val="en-US"/>
-        </w:rPr>
-      </w:pPr>
-    </w:p>
-    <w:p>
-      <w:pPr>
-        <w:rPr>
-          <w:rFonts w:ascii="Times New Roman" w:hAnsi="Times New Roman" w:cs="Times New Roman"/>
-          <w:lang w:val="en-US"/>
-        </w:rPr>
-      </w:pPr>
-    </w:p>
-    <w:p>
-      <w:pPr>
-        <w:rPr>
-          <w:rFonts w:ascii="Times New Roman" w:hAnsi="Times New Roman" w:cs="Times New Roman"/>
-          <w:lang w:val="en-US"/>
-        </w:rPr>
-      </w:pPr>
-    </w:p>
-    <w:p>
-      <w:pPr>
-        <w:rPr>
-          <w:rFonts w:ascii="Times New Roman" w:hAnsi="Times New Roman" w:cs="Times New Roman"/>
-          <w:lang w:val="en-US"/>
-        </w:rPr>
-      </w:pPr>
-    </w:p>
-    <w:p>
-      <w:pPr>
-        <w:rPr>
-          <w:rFonts w:ascii="Times New Roman" w:hAnsi="Times New Roman" w:cs="Times New Roman"/>
-          <w:lang w:val="en-US"/>
-        </w:rPr>
-      </w:pPr>
-    </w:p>
-    <w:p>
-      <w:pPr>
-        <w:rPr>
-          <w:rFonts w:ascii="Times New Roman" w:hAnsi="Times New Roman" w:cs="Times New Roman"/>
-          <w:lang w:val="en-US"/>
-        </w:rPr>
-      </w:pPr>
-    </w:p>
-    <w:p>
-      <w:pPr>
-        <w:rPr>
-          <w:rFonts w:ascii="Times New Roman" w:hAnsi="Times New Roman" w:cs="Times New Roman"/>
-          <w:lang w:val="en-US"/>
-        </w:rPr>
-      </w:pPr>
-    </w:p>
-    <w:p>
-      <w:pPr>
-        <w:rPr>
-          <w:rFonts w:ascii="Times New Roman" w:hAnsi="Times New Roman" w:cs="Times New Roman"/>
-          <w:lang w:val="en-US"/>
-        </w:rPr>
-      </w:pPr>
-    </w:p>
-    <w:p>
-      <w:pPr>
-        <w:rPr>
-          <w:rFonts w:ascii="Times New Roman" w:hAnsi="Times New Roman" w:cs="Times New Roman"/>
-          <w:lang w:val="en-US"/>
-        </w:rPr>
-      </w:pPr>
-    </w:p>
-    <w:p>
-      <w:pPr>
-        <w:rPr>
-          <w:rFonts w:ascii="Times New Roman" w:hAnsi="Times New Roman" w:cs="Times New Roman"/>
-          <w:lang w:val="en-US"/>
-        </w:rPr>
-      </w:pPr>
-    </w:p>
-    <w:p>
-      <w:pPr>
-        <w:rPr>
-          <w:rFonts w:ascii="Times New Roman" w:hAnsi="Times New Roman" w:cs="Times New Roman"/>
-          <w:lang w:val="en-US"/>
-        </w:rPr>
-      </w:pPr>
-    </w:p>
-    <w:p>
-      <w:pPr>
-        <w:rPr>
-          <w:rFonts w:ascii="Times New Roman" w:hAnsi="Times New Roman" w:cs="Times New Roman"/>
-          <w:lang w:val="en-US"/>
-        </w:rPr>
-      </w:pPr>
-    </w:p>
-    <w:p>
-      <w:pPr>
-        <w:rPr>
-          <w:rFonts w:ascii="Times New Roman" w:hAnsi="Times New Roman" w:cs="Times New Roman"/>
-          <w:lang w:val="en-US"/>
-        </w:rPr>
-      </w:pPr>
-    </w:p>
-    <w:p>
-      <w:pPr>
-        <w:rPr>
-          <w:rFonts w:ascii="Times New Roman" w:hAnsi="Times New Roman" w:cs="Times New Roman"/>
-          <w:lang w:val="en-US"/>
-        </w:rPr>
-      </w:pPr>
       <w:r>
         <w:rPr>
           <w:rFonts w:ascii="Times New Roman" w:hAnsi="Times New Roman" w:cs="Times New Roman"/>
           <w:lang w:val="en-US"/>
         </w:rPr>
         <w:lastRenderedPageBreak/>
+        <w:t>Absolute PPP</w:t>
+      </w:r>
+    </w:p>
+    <w:p>
+      <w:pPr>
+        <w:rPr>
+          <w:rFonts w:ascii="Times New Roman" w:hAnsi="Times New Roman" w:cs="Times New Roman"/>
+          <w:lang w:val="en-US"/>
+        </w:rPr>
+      </w:pPr>
+      <w:r>
+        <w:rPr>
+          <w:rFonts w:ascii="Times New Roman" w:hAnsi="Times New Roman" w:cs="Times New Roman"/>
+          <w:lang w:val="en-US"/>
+        </w:rPr>
+        <w:br/>
+      </w:r>
+      <w:r>
+        <w:rPr>
+          <w:rFonts w:ascii="Times New Roman" w:hAnsi="Times New Roman" w:cs="Times New Roman"/>
+          <w:lang w:val="en-US"/>
+        </w:rPr>
+        <w:t>The result of the Engle-Granger Test for cointegration indicates that the residuals from regressing the log CPI of Home on the log CPI of Foreign are stationary. Here's the interpretation:</w:t>
+      </w:r>
+    </w:p>
+    <w:p>
+      <w:pPr>
+        <w:rPr>
+          <w:rFonts w:ascii="Times New Roman" w:hAnsi="Times New Roman" w:cs="Times New Roman"/>
+          <w:lang w:val="en-US"/>
+        </w:rPr>
+      </w:pPr>
+    </w:p>
+    <w:p>
+      <w:pPr>
+        <w:rPr>
+          <w:rFonts w:ascii="Times New Roman" w:hAnsi="Times New Roman" w:cs="Times New Roman"/>
+          <w:lang w:val="en-US"/>
+        </w:rPr>
+      </w:pPr>
+      <w:r>
+        <w:rPr>
+          <w:rFonts w:ascii="Times New Roman" w:hAnsi="Times New Roman" w:cs="Times New Roman"/>
+          <w:lang w:val="en-US"/>
+        </w:rPr>
+        <w:t>1. ADF Statistic: The ADF statistic value of approximately -8.52 is highly negative, indicating strong evidence against the null hypothesis of non-stationarity. This means that the series of residuals is likely stationary.</w:t>
+      </w:r>
+    </w:p>
+    <w:p>
+      <w:pPr>
+        <w:rPr>
+          <w:rFonts w:ascii="Times New Roman" w:hAnsi="Times New Roman" w:cs="Times New Roman"/>
+          <w:lang w:val="en-US"/>
+        </w:rPr>
+      </w:pPr>
+    </w:p>
+    <w:p>
+      <w:pPr>
+        <w:rPr>
+          <w:rFonts w:ascii="Times New Roman" w:hAnsi="Times New Roman" w:cs="Times New Roman"/>
+          <w:lang w:val="en-US"/>
+        </w:rPr>
+      </w:pPr>
+      <w:r>
+        <w:rPr>
+          <w:rFonts w:ascii="Times New Roman" w:hAnsi="Times New Roman" w:cs="Times New Roman"/>
+          <w:lang w:val="en-US"/>
+        </w:rPr>
+        <w:t xml:space="preserve">2. p-value: The p-value is approximately </w:t>
+      </w:r>
+      <w:proofErr w:type="gramStart"/>
+      <w:r>
+        <w:rPr>
+          <w:rFonts w:ascii="Times New Roman" w:hAnsi="Times New Roman" w:cs="Times New Roman"/>
+          <w:lang w:val="en-US"/>
+        </w:rPr>
+        <w:t>\(</w:t>
+      </w:r>
+      <w:proofErr w:type="gramEnd"/>
+      <w:r>
+        <w:rPr>
+          <w:rFonts w:ascii="Times New Roman" w:hAnsi="Times New Roman" w:cs="Times New Roman"/>
+          <w:lang w:val="en-US"/>
+        </w:rPr>
+        <w:t>1.12 \times 10^{-13}\), which is significantly less than the conventional significance level of 0.05. Thus, we reject the null hypothesis of non-stationarity.</w:t>
+      </w:r>
+    </w:p>
+    <w:p>
+      <w:pPr>
+        <w:rPr>
+          <w:rFonts w:ascii="Times New Roman" w:hAnsi="Times New Roman" w:cs="Times New Roman"/>
+          <w:lang w:val="en-US"/>
+        </w:rPr>
+      </w:pPr>
+    </w:p>
+    <w:p>
+      <w:pPr>
+        <w:rPr>
+          <w:rFonts w:ascii="Times New Roman" w:hAnsi="Times New Roman" w:cs="Times New Roman"/>
+          <w:lang w:val="en-US"/>
+        </w:rPr>
+      </w:pPr>
+      <w:r>
+        <w:rPr>
+          <w:rFonts w:ascii="Times New Roman" w:hAnsi="Times New Roman" w:cs="Times New Roman"/>
+          <w:lang w:val="en-US"/>
+        </w:rPr>
+        <w:t xml:space="preserve">3. Critical Values: The critical values at 1%, 5%, and 10% levels are provided for comparison. The ADF statistic is well below </w:t>
+      </w:r>
+      <w:proofErr w:type="gramStart"/>
+      <w:r>
+        <w:rPr>
+          <w:rFonts w:ascii="Times New Roman" w:hAnsi="Times New Roman" w:cs="Times New Roman"/>
+          <w:lang w:val="en-US"/>
+        </w:rPr>
+        <w:t>all of</w:t>
+      </w:r>
+      <w:proofErr w:type="gramEnd"/>
+      <w:r>
+        <w:rPr>
+          <w:rFonts w:ascii="Times New Roman" w:hAnsi="Times New Roman" w:cs="Times New Roman"/>
+          <w:lang w:val="en-US"/>
+        </w:rPr>
+        <w:t xml:space="preserve"> these critical values, further supporting the rejection of the null hypothesis.</w:t>
+      </w:r>
+    </w:p>
+    <w:p>
+      <w:pPr>
+        <w:rPr>
+          <w:rFonts w:ascii="Times New Roman" w:hAnsi="Times New Roman" w:cs="Times New Roman"/>
+          <w:lang w:val="en-US"/>
+        </w:rPr>
+      </w:pPr>
+    </w:p>
+    <w:p>
+      <w:pPr>
+        <w:rPr>
+          <w:rFonts w:ascii="Times New Roman" w:hAnsi="Times New Roman" w:cs="Times New Roman"/>
+          <w:lang w:val="en-US"/>
+        </w:rPr>
+      </w:pPr>
+      <w:r>
+        <w:rPr>
+          <w:rFonts w:ascii="Times New Roman" w:hAnsi="Times New Roman" w:cs="Times New Roman"/>
+          <w:lang w:val="en-US"/>
+        </w:rPr>
+        <w:t>4. Interpretation: Since the residuals are stationary, it suggests that there is a long-term relationship (cointegration) between the log CPI of Home and the log CPI of Foreign. In the context of absolute Purchasing Power Parity (PPP), this implies that changes in the exchange rate between the two countries should be reflected in changes in the price levels (CPI) in a manner that maintains parity over the long run.</w:t>
+      </w:r>
+    </w:p>
+    <w:p>
+      <w:pPr>
+        <w:rPr>
+          <w:rFonts w:ascii="Times New Roman" w:hAnsi="Times New Roman" w:cs="Times New Roman"/>
+          <w:lang w:val="en-US"/>
+        </w:rPr>
+      </w:pPr>
+    </w:p>
+    <w:p>
+      <w:pPr>
+        <w:rPr>
+          <w:rFonts w:ascii="Times New Roman" w:hAnsi="Times New Roman" w:cs="Times New Roman"/>
+          <w:lang w:val="en-US"/>
+        </w:rPr>
+      </w:pPr>
+      <w:r>
+        <w:rPr>
+          <w:rFonts w:ascii="Times New Roman" w:hAnsi="Times New Roman" w:cs="Times New Roman"/>
+          <w:lang w:val="en-US"/>
+        </w:rPr>
+        <w:t>Overall, the result supports the concept of absolute PPP, indicating that there exists a stable relationship between the price levels of the two countries after accounting for exchange rate movements.</w:t>
+      </w:r>
+    </w:p>
+    <w:p>
+      <w:pPr>
+        <w:rPr>
+          <w:rFonts w:ascii="Times New Roman" w:hAnsi="Times New Roman" w:cs="Times New Roman"/>
+          <w:lang w:val="en-US"/>
+        </w:rPr>
+      </w:pPr>
+    </w:p>
+    <w:p>
+      <w:pPr>
+        <w:rPr>
+          <w:rFonts w:ascii="Times New Roman" w:hAnsi="Times New Roman" w:cs="Times New Roman"/>
+          <w:lang w:val="en-US"/>
+        </w:rPr>
+      </w:pPr>
+      <w:r>
+        <w:rPr>
+          <w:rFonts w:ascii="Times New Roman" w:hAnsi="Times New Roman" w:cs="Times New Roman"/>
+          <w:lang w:val="en-US"/>
+        </w:rPr>
+        <w:t>Relative PPP</w:t>
+      </w:r>
+      <w:r>
+        <w:rPr>
+          <w:rFonts w:ascii="Times New Roman" w:hAnsi="Times New Roman" w:cs="Times New Roman"/>
+          <w:lang w:val="en-US"/>
+        </w:rPr>
+        <w:br/>
+      </w:r>
+    </w:p>
+    <w:p>
+      <w:pPr>
+        <w:rPr>
+          <w:rFonts w:ascii="Times New Roman" w:hAnsi="Times New Roman" w:cs="Times New Roman"/>
+          <w:lang w:val="en-US"/>
+        </w:rPr>
+      </w:pPr>
+      <w:r>
+        <w:rPr>
+          <w:rFonts w:ascii="Times New Roman" w:hAnsi="Times New Roman" w:cs="Times New Roman"/>
+          <w:lang w:val="en-US"/>
+        </w:rPr>
+        <w:t>The results you've provided are from Augmented Dickey-Fuller (ADF) tests conducted on different variables, likely related to testing for stationarity in the context of relative Purchasing Power Parity (PPP). Here's how we can interpret these results in relation to relative PPP:</w:t>
+      </w:r>
+    </w:p>
+    <w:p>
+      <w:pPr>
+        <w:rPr>
+          <w:rFonts w:ascii="Times New Roman" w:hAnsi="Times New Roman" w:cs="Times New Roman"/>
+          <w:lang w:val="en-US"/>
+        </w:rPr>
+      </w:pPr>
+    </w:p>
+    <w:p>
+      <w:pPr>
+        <w:rPr>
+          <w:rFonts w:ascii="Times New Roman" w:hAnsi="Times New Roman" w:cs="Times New Roman"/>
+          <w:lang w:val="en-US"/>
+        </w:rPr>
+      </w:pPr>
+      <w:r>
+        <w:rPr>
+          <w:rFonts w:ascii="Times New Roman" w:hAnsi="Times New Roman" w:cs="Times New Roman"/>
+          <w:lang w:val="en-US"/>
+        </w:rPr>
+        <w:t xml:space="preserve">1. </w:t>
+      </w:r>
+      <w:proofErr w:type="spellStart"/>
+      <w:r>
+        <w:rPr>
+          <w:rFonts w:ascii="Times New Roman" w:hAnsi="Times New Roman" w:cs="Times New Roman"/>
+          <w:lang w:val="en-US"/>
+        </w:rPr>
+        <w:t>diff_Log_Nominal_Exchange_Rate</w:t>
+      </w:r>
+      <w:proofErr w:type="spellEnd"/>
+      <w:r>
+        <w:rPr>
+          <w:rFonts w:ascii="Times New Roman" w:hAnsi="Times New Roman" w:cs="Times New Roman"/>
+          <w:lang w:val="en-US"/>
+        </w:rPr>
+        <w:t>:</w:t>
+      </w:r>
+    </w:p>
+    <w:p>
+      <w:pPr>
+        <w:rPr>
+          <w:rFonts w:ascii="Times New Roman" w:hAnsi="Times New Roman" w:cs="Times New Roman"/>
+          <w:lang w:val="en-US"/>
+        </w:rPr>
+      </w:pPr>
+      <w:r>
+        <w:rPr>
+          <w:rFonts w:ascii="Times New Roman" w:hAnsi="Times New Roman" w:cs="Times New Roman"/>
+          <w:lang w:val="en-US"/>
+        </w:rPr>
+        <w:t xml:space="preserve">   - The test statistic is highly negative (-12.9671), and the p-value is very low (close to zero). </w:t>
+      </w:r>
+    </w:p>
+    <w:p>
+      <w:pPr>
+        <w:rPr>
+          <w:rFonts w:ascii="Times New Roman" w:hAnsi="Times New Roman" w:cs="Times New Roman"/>
+          <w:lang w:val="en-US"/>
+        </w:rPr>
+      </w:pPr>
+      <w:r>
+        <w:rPr>
+          <w:rFonts w:ascii="Times New Roman" w:hAnsi="Times New Roman" w:cs="Times New Roman"/>
+          <w:lang w:val="en-US"/>
+        </w:rPr>
+        <w:t xml:space="preserve">   - This indicates strong evidence against the null hypothesis of non-stationarity, suggesting that the difference in the log of nominal exchange rates is stationary.</w:t>
+      </w:r>
+    </w:p>
+    <w:p>
+      <w:pPr>
+        <w:rPr>
+          <w:rFonts w:ascii="Times New Roman" w:hAnsi="Times New Roman" w:cs="Times New Roman"/>
+          <w:lang w:val="en-US"/>
+        </w:rPr>
+      </w:pPr>
+      <w:r>
+        <w:rPr>
+          <w:rFonts w:ascii="Times New Roman" w:hAnsi="Times New Roman" w:cs="Times New Roman"/>
+          <w:lang w:val="en-US"/>
+        </w:rPr>
+        <w:t xml:space="preserve">   - Stationarity of the exchange rate difference is important in the context of relative PPP, as it suggests that the relative changes in exchange rates over time are mean-reverting, which is a key assumption of relative PPP.</w:t>
+      </w:r>
+    </w:p>
+    <w:p>
+      <w:pPr>
+        <w:rPr>
+          <w:rFonts w:ascii="Times New Roman" w:hAnsi="Times New Roman" w:cs="Times New Roman"/>
+          <w:lang w:val="en-US"/>
+        </w:rPr>
+      </w:pPr>
+    </w:p>
+    <w:p>
+      <w:pPr>
+        <w:rPr>
+          <w:rFonts w:ascii="Times New Roman" w:hAnsi="Times New Roman" w:cs="Times New Roman"/>
+          <w:lang w:val="en-US"/>
+        </w:rPr>
+      </w:pPr>
+      <w:r>
+        <w:rPr>
+          <w:rFonts w:ascii="Times New Roman" w:hAnsi="Times New Roman" w:cs="Times New Roman"/>
+          <w:lang w:val="en-US"/>
+        </w:rPr>
+        <w:t xml:space="preserve">2. </w:t>
+      </w:r>
+      <w:proofErr w:type="spellStart"/>
+      <w:r>
+        <w:rPr>
+          <w:rFonts w:ascii="Times New Roman" w:hAnsi="Times New Roman" w:cs="Times New Roman"/>
+          <w:lang w:val="en-US"/>
+        </w:rPr>
+        <w:t>diff_Log_Real_Exchange_Rate</w:t>
+      </w:r>
+      <w:proofErr w:type="spellEnd"/>
+      <w:r>
+        <w:rPr>
+          <w:rFonts w:ascii="Times New Roman" w:hAnsi="Times New Roman" w:cs="Times New Roman"/>
+          <w:lang w:val="en-US"/>
+        </w:rPr>
+        <w:t>:</w:t>
+      </w:r>
+    </w:p>
+    <w:p>
+      <w:pPr>
+        <w:rPr>
+          <w:rFonts w:ascii="Times New Roman" w:hAnsi="Times New Roman" w:cs="Times New Roman"/>
+          <w:lang w:val="en-US"/>
+        </w:rPr>
+      </w:pPr>
+      <w:r>
+        <w:rPr>
+          <w:rFonts w:ascii="Times New Roman" w:hAnsi="Times New Roman" w:cs="Times New Roman"/>
+          <w:lang w:val="en-US"/>
+        </w:rPr>
+        <w:t xml:space="preserve">   - </w:t>
+      </w:r>
+      <w:proofErr w:type="gramStart"/>
+      <w:r>
+        <w:rPr>
+          <w:rFonts w:ascii="Times New Roman" w:hAnsi="Times New Roman" w:cs="Times New Roman"/>
+          <w:lang w:val="en-US"/>
+        </w:rPr>
+        <w:t>Similar to</w:t>
+      </w:r>
+      <w:proofErr w:type="gramEnd"/>
+      <w:r>
+        <w:rPr>
+          <w:rFonts w:ascii="Times New Roman" w:hAnsi="Times New Roman" w:cs="Times New Roman"/>
+          <w:lang w:val="en-US"/>
+        </w:rPr>
+        <w:t xml:space="preserve"> the nominal exchange rate, the test statistic is highly negative (-12.4823), and the p-value is very low (close to zero).</w:t>
+      </w:r>
+    </w:p>
+    <w:p>
+      <w:pPr>
+        <w:rPr>
+          <w:rFonts w:ascii="Times New Roman" w:hAnsi="Times New Roman" w:cs="Times New Roman"/>
+          <w:lang w:val="en-US"/>
+        </w:rPr>
+      </w:pPr>
+      <w:r>
+        <w:rPr>
+          <w:rFonts w:ascii="Times New Roman" w:hAnsi="Times New Roman" w:cs="Times New Roman"/>
+          <w:lang w:val="en-US"/>
+        </w:rPr>
+        <w:t xml:space="preserve">   - This suggests that the difference in the log of real exchange rates is also stationary.</w:t>
+      </w:r>
+    </w:p>
+    <w:p>
+      <w:pPr>
+        <w:rPr>
+          <w:rFonts w:ascii="Times New Roman" w:hAnsi="Times New Roman" w:cs="Times New Roman"/>
+          <w:lang w:val="en-US"/>
+        </w:rPr>
+      </w:pPr>
+      <w:r>
+        <w:rPr>
+          <w:rFonts w:ascii="Times New Roman" w:hAnsi="Times New Roman" w:cs="Times New Roman"/>
+          <w:lang w:val="en-US"/>
+        </w:rPr>
+        <w:t xml:space="preserve">   - The real exchange rate adjusts the nominal exchange rate for differences in price levels between two countries, making it particularly relevant for testing relative PPP.</w:t>
+      </w:r>
+    </w:p>
+    <w:p>
+      <w:pPr>
+        <w:rPr>
+          <w:rFonts w:ascii="Times New Roman" w:hAnsi="Times New Roman" w:cs="Times New Roman"/>
+          <w:lang w:val="en-US"/>
+        </w:rPr>
+      </w:pPr>
+    </w:p>
+    <w:p>
+      <w:pPr>
+        <w:rPr>
+          <w:rFonts w:ascii="Times New Roman" w:hAnsi="Times New Roman" w:cs="Times New Roman"/>
+          <w:lang w:val="en-US"/>
+        </w:rPr>
+      </w:pPr>
+      <w:r>
+        <w:rPr>
+          <w:rFonts w:ascii="Times New Roman" w:hAnsi="Times New Roman" w:cs="Times New Roman"/>
+          <w:lang w:val="en-US"/>
+        </w:rPr>
+        <w:t xml:space="preserve">3. </w:t>
+      </w:r>
+      <w:proofErr w:type="spellStart"/>
+      <w:r>
+        <w:rPr>
+          <w:rFonts w:ascii="Times New Roman" w:hAnsi="Times New Roman" w:cs="Times New Roman"/>
+          <w:lang w:val="en-US"/>
+        </w:rPr>
+        <w:t>diff_Log_CPI_Home</w:t>
+      </w:r>
+      <w:proofErr w:type="spellEnd"/>
+      <w:r>
+        <w:rPr>
+          <w:rFonts w:ascii="Times New Roman" w:hAnsi="Times New Roman" w:cs="Times New Roman"/>
+          <w:lang w:val="en-US"/>
+        </w:rPr>
+        <w:t>:</w:t>
+      </w:r>
+    </w:p>
+    <w:p>
+      <w:pPr>
+        <w:rPr>
+          <w:rFonts w:ascii="Times New Roman" w:hAnsi="Times New Roman" w:cs="Times New Roman"/>
+          <w:lang w:val="en-US"/>
+        </w:rPr>
+      </w:pPr>
+      <w:r>
+        <w:rPr>
+          <w:rFonts w:ascii="Times New Roman" w:hAnsi="Times New Roman" w:cs="Times New Roman"/>
+          <w:lang w:val="en-US"/>
+        </w:rPr>
+        <w:t xml:space="preserve">   - Again, the test statistic is highly negative (-8.5804), and the p-value is very low (close to zero).</w:t>
+      </w:r>
+    </w:p>
+    <w:p>
+      <w:pPr>
+        <w:rPr>
+          <w:rFonts w:ascii="Times New Roman" w:hAnsi="Times New Roman" w:cs="Times New Roman"/>
+          <w:lang w:val="en-US"/>
+        </w:rPr>
+      </w:pPr>
+      <w:r>
+        <w:rPr>
+          <w:rFonts w:ascii="Times New Roman" w:hAnsi="Times New Roman" w:cs="Times New Roman"/>
+          <w:lang w:val="en-US"/>
+        </w:rPr>
+        <w:t xml:space="preserve">   - This indicates that the difference in the log of Consumer Price Index (CPI) for the home country is stationary.</w:t>
+      </w:r>
+    </w:p>
+    <w:p>
+      <w:pPr>
+        <w:rPr>
+          <w:rFonts w:ascii="Times New Roman" w:hAnsi="Times New Roman" w:cs="Times New Roman"/>
+          <w:lang w:val="en-US"/>
+        </w:rPr>
+      </w:pPr>
+      <w:r>
+        <w:rPr>
+          <w:rFonts w:ascii="Times New Roman" w:hAnsi="Times New Roman" w:cs="Times New Roman"/>
+          <w:lang w:val="en-US"/>
+        </w:rPr>
+        <w:t xml:space="preserve">   - Stationarity of the home CPI difference is crucial for assessing relative PPP as it reflects changes in the price level in the home country.</w:t>
+      </w:r>
+    </w:p>
+    <w:p>
+      <w:pPr>
+        <w:rPr>
+          <w:rFonts w:ascii="Times New Roman" w:hAnsi="Times New Roman" w:cs="Times New Roman"/>
+          <w:lang w:val="en-US"/>
+        </w:rPr>
+      </w:pPr>
+    </w:p>
+    <w:p>
+      <w:pPr>
+        <w:rPr>
+          <w:rFonts w:ascii="Times New Roman" w:hAnsi="Times New Roman" w:cs="Times New Roman"/>
+          <w:lang w:val="en-US"/>
+        </w:rPr>
+      </w:pPr>
+      <w:r>
+        <w:rPr>
+          <w:rFonts w:ascii="Times New Roman" w:hAnsi="Times New Roman" w:cs="Times New Roman"/>
+          <w:lang w:val="en-US"/>
+        </w:rPr>
+        <w:t xml:space="preserve">4. </w:t>
+      </w:r>
+      <w:proofErr w:type="spellStart"/>
+      <w:r>
+        <w:rPr>
+          <w:rFonts w:ascii="Times New Roman" w:hAnsi="Times New Roman" w:cs="Times New Roman"/>
+          <w:lang w:val="en-US"/>
+        </w:rPr>
+        <w:t>diff_Log_CPI_Foreign</w:t>
+      </w:r>
+      <w:proofErr w:type="spellEnd"/>
+      <w:r>
+        <w:rPr>
+          <w:rFonts w:ascii="Times New Roman" w:hAnsi="Times New Roman" w:cs="Times New Roman"/>
+          <w:lang w:val="en-US"/>
+        </w:rPr>
+        <w:t>:</w:t>
+      </w:r>
+    </w:p>
+    <w:p>
+      <w:pPr>
+        <w:rPr>
+          <w:rFonts w:ascii="Times New Roman" w:hAnsi="Times New Roman" w:cs="Times New Roman"/>
+          <w:lang w:val="en-US"/>
+        </w:rPr>
+      </w:pPr>
+      <w:r>
+        <w:rPr>
+          <w:rFonts w:ascii="Times New Roman" w:hAnsi="Times New Roman" w:cs="Times New Roman"/>
+          <w:lang w:val="en-US"/>
+        </w:rPr>
+        <w:t xml:space="preserve">   - The test statistic here (-1.4304) is negative but not as significant, and the p-value (0.5676) is relatively high.</w:t>
+      </w:r>
+    </w:p>
+    <w:p>
+      <w:pPr>
+        <w:rPr>
+          <w:rFonts w:ascii="Times New Roman" w:hAnsi="Times New Roman" w:cs="Times New Roman"/>
+          <w:lang w:val="en-US"/>
+        </w:rPr>
+      </w:pPr>
+      <w:r>
+        <w:rPr>
+          <w:rFonts w:ascii="Times New Roman" w:hAnsi="Times New Roman" w:cs="Times New Roman"/>
+          <w:lang w:val="en-US"/>
+        </w:rPr>
+        <w:t xml:space="preserve">   - This suggests that the difference in the log of CPI for the foreign country is not stationary.</w:t>
+      </w:r>
+    </w:p>
+    <w:p>
+      <w:pPr>
+        <w:rPr>
+          <w:rFonts w:ascii="Times New Roman" w:hAnsi="Times New Roman" w:cs="Times New Roman"/>
+          <w:lang w:val="en-US"/>
+        </w:rPr>
+      </w:pPr>
+      <w:r>
+        <w:rPr>
+          <w:rFonts w:ascii="Times New Roman" w:hAnsi="Times New Roman" w:cs="Times New Roman"/>
+          <w:lang w:val="en-US"/>
+        </w:rPr>
+        <w:t xml:space="preserve">   - While this might seem contrary to the other variables, it's important to note that relative PPP primarily focuses on comparing changes in price levels between the home and foreign countries. The non-stationarity of the foreign CPI difference doesn't necessarily invalidate the application of relative PPP, </w:t>
+      </w:r>
+      <w:proofErr w:type="gramStart"/>
+      <w:r>
+        <w:rPr>
+          <w:rFonts w:ascii="Times New Roman" w:hAnsi="Times New Roman" w:cs="Times New Roman"/>
+          <w:lang w:val="en-US"/>
+        </w:rPr>
+        <w:t>as long as</w:t>
+      </w:r>
+      <w:proofErr w:type="gramEnd"/>
+      <w:r>
+        <w:rPr>
+          <w:rFonts w:ascii="Times New Roman" w:hAnsi="Times New Roman" w:cs="Times New Roman"/>
+          <w:lang w:val="en-US"/>
+        </w:rPr>
+        <w:t xml:space="preserve"> the other variables are stationary.</w:t>
+      </w:r>
+    </w:p>
+    <w:p>
+      <w:pPr>
+        <w:rPr>
+          <w:rFonts w:ascii="Times New Roman" w:hAnsi="Times New Roman" w:cs="Times New Roman"/>
+          <w:lang w:val="en-US"/>
+        </w:rPr>
+      </w:pPr>
+    </w:p>
+    <w:p>
+      <w:pPr>
+        <w:rPr>
+          <w:rFonts w:ascii="Times New Roman" w:hAnsi="Times New Roman" w:cs="Times New Roman"/>
+          <w:lang w:val="en-US"/>
+        </w:rPr>
+      </w:pPr>
+      <w:r>
+        <w:rPr>
+          <w:rFonts w:ascii="Times New Roman" w:hAnsi="Times New Roman" w:cs="Times New Roman"/>
+          <w:lang w:val="en-US"/>
+        </w:rPr>
+        <w:t>In summary, the stationarity of the differences in the log of nominal exchange rates, real exchange rates, and the home CPI supports the applicability of relative PPP, indicating that relative changes in exchange rates and price levels over time follow a stationary process, consistent with the theory of relative PPP.</w:t>
+      </w:r>
+    </w:p>
+    <w:p>
+      <w:pPr>
+        <w:rPr>
+          <w:rFonts w:ascii="Times New Roman" w:hAnsi="Times New Roman" w:cs="Times New Roman"/>
+          <w:lang w:val="en-US"/>
+        </w:rPr>
+      </w:pPr>
+    </w:p>
+    <w:p>
+      <w:pPr>
+        <w:rPr>
+          <w:rFonts w:ascii="Times New Roman" w:hAnsi="Times New Roman" w:cs="Times New Roman"/>
+          <w:lang w:val="en-US"/>
+        </w:rPr>
+      </w:pPr>
+    </w:p>
+    <w:p>
+      <w:pPr>
+        <w:rPr>
+          <w:rFonts w:ascii="Times New Roman" w:hAnsi="Times New Roman" w:cs="Times New Roman"/>
+          <w:lang w:val="en-US"/>
+        </w:rPr>
+      </w:pPr>
+    </w:p>
+    <w:p>
+      <w:pPr>
+        <w:rPr>
+          <w:rFonts w:ascii="Times New Roman" w:hAnsi="Times New Roman" w:cs="Times New Roman"/>
+          <w:lang w:val="en-US"/>
+        </w:rPr>
+      </w:pPr>
+    </w:p>
+    <w:p>
+      <w:pPr>
+        <w:rPr>
+          <w:rFonts w:ascii="Times New Roman" w:hAnsi="Times New Roman" w:cs="Times New Roman"/>
+          <w:lang w:val="en-US"/>
+        </w:rPr>
+      </w:pPr>
+    </w:p>
+    <w:p>
+      <w:pPr>
+        <w:rPr>
+          <w:rFonts w:ascii="Times New Roman" w:hAnsi="Times New Roman" w:cs="Times New Roman"/>
+          <w:lang w:val="en-US"/>
+        </w:rPr>
+      </w:pPr>
+    </w:p>
+    <w:p>
+      <w:pPr>
+        <w:rPr>
+          <w:rFonts w:ascii="Times New Roman" w:hAnsi="Times New Roman" w:cs="Times New Roman"/>
+          <w:lang w:val="en-US"/>
+        </w:rPr>
+      </w:pPr>
+    </w:p>
+    <w:p>
+      <w:pPr>
+        <w:rPr>
+          <w:rFonts w:ascii="Times New Roman" w:hAnsi="Times New Roman" w:cs="Times New Roman"/>
+          <w:lang w:val="en-US"/>
+        </w:rPr>
+      </w:pPr>
+    </w:p>
+    <w:p>
+      <w:pPr>
+        <w:rPr>
+          <w:rFonts w:ascii="Times New Roman" w:hAnsi="Times New Roman" w:cs="Times New Roman"/>
+          <w:lang w:val="en-US"/>
+        </w:rPr>
+      </w:pPr>
+    </w:p>
+    <w:p>
+      <w:pPr>
+        <w:rPr>
+          <w:rFonts w:ascii="Times New Roman" w:hAnsi="Times New Roman" w:cs="Times New Roman"/>
+          <w:lang w:val="en-US"/>
+        </w:rPr>
+      </w:pPr>
+    </w:p>
+    <w:p>
+      <w:pPr>
+        <w:rPr>
+          <w:rFonts w:ascii="Times New Roman" w:hAnsi="Times New Roman" w:cs="Times New Roman"/>
+          <w:lang w:val="en-US"/>
+        </w:rPr>
+      </w:pPr>
+    </w:p>
+    <w:p>
+      <w:pPr>
+        <w:rPr>
+          <w:rFonts w:ascii="Times New Roman" w:hAnsi="Times New Roman" w:cs="Times New Roman"/>
+          <w:lang w:val="en-US"/>
+        </w:rPr>
+      </w:pPr>
+    </w:p>
+    <w:p>
+      <w:pPr>
+        <w:rPr>
+          <w:rFonts w:ascii="Times New Roman" w:hAnsi="Times New Roman" w:cs="Times New Roman"/>
+          <w:lang w:val="en-US"/>
+        </w:rPr>
+      </w:pPr>
+    </w:p>
+    <w:p>
+      <w:pPr>
+        <w:rPr>
+          <w:rFonts w:ascii="Times New Roman" w:hAnsi="Times New Roman" w:cs="Times New Roman"/>
+          <w:lang w:val="en-US"/>
+        </w:rPr>
+      </w:pPr>
+    </w:p>
+    <w:p>
+      <w:pPr>
+        <w:rPr>
+          <w:rFonts w:ascii="Times New Roman" w:hAnsi="Times New Roman" w:cs="Times New Roman"/>
+          <w:lang w:val="en-US"/>
+        </w:rPr>
+      </w:pPr>
+    </w:p>
+    <w:p>
+      <w:pPr>
+        <w:rPr>
+          <w:rFonts w:ascii="Times New Roman" w:hAnsi="Times New Roman" w:cs="Times New Roman"/>
+          <w:lang w:val="en-US"/>
+        </w:rPr>
+      </w:pPr>
+    </w:p>
+    <w:p>
+      <w:pPr>
+        <w:rPr>
+          <w:rFonts w:ascii="Times New Roman" w:hAnsi="Times New Roman" w:cs="Times New Roman"/>
+          <w:lang w:val="en-US"/>
+        </w:rPr>
+      </w:pPr>
+    </w:p>
+    <w:p>
+      <w:pPr>
+        <w:rPr>
+          <w:rFonts w:ascii="Times New Roman" w:hAnsi="Times New Roman" w:cs="Times New Roman"/>
+          <w:lang w:val="en-US"/>
+        </w:rPr>
+      </w:pPr>
+    </w:p>
+    <w:p>
+      <w:pPr>
+        <w:rPr>
+          <w:rFonts w:ascii="Times New Roman" w:hAnsi="Times New Roman" w:cs="Times New Roman"/>
+          <w:lang w:val="en-US"/>
+        </w:rPr>
+      </w:pPr>
+    </w:p>
+    <w:p>
+      <w:pPr>
+        <w:rPr>
+          <w:rFonts w:ascii="Times New Roman" w:hAnsi="Times New Roman" w:cs="Times New Roman"/>
+          <w:lang w:val="en-US"/>
+        </w:rPr>
+      </w:pPr>
+      <w:r>
+        <w:rPr>
+          <w:rFonts w:ascii="Times New Roman" w:hAnsi="Times New Roman" w:cs="Times New Roman"/>
+          <w:lang w:val="en-US"/>
+        </w:rPr>
         <w:t>In short, keeping an eye on the exchange rate between India and Switzerland is important for lots of reasons, helping people, businesses, and governments make smart choices in a global economy.</w:t>
       </w:r>
     </w:p>
